--- a/document_templates/Contracts/individual_business/fdr/gage.docx
+++ b/document_templates/Contracts/individual_business/fdr/gage.docx
@@ -1,6 +1,6 @@
 
 <file path=word/document.xml><?xml version="1.0" encoding="utf-8"?>
-<w:document xmlns:wpc="http://schemas.microsoft.com/office/word/2010/wordprocessingCanvas" xmlns:cx="http://schemas.microsoft.com/office/drawing/2014/chartex" xmlns:cx1="http://schemas.microsoft.com/office/drawing/2015/9/8/chartex" xmlns:cx2="http://schemas.microsoft.com/office/drawing/2015/10/21/chartex" xmlns:cx3="http://schemas.microsoft.com/office/drawing/2016/5/9/chartex" xmlns:cx4="http://schemas.microsoft.com/office/drawing/2016/5/10/chartex" xmlns:cx5="http://schemas.microsoft.com/office/drawing/2016/5/11/chartex" xmlns:cx6="http://schemas.microsoft.com/office/drawing/2016/5/12/chartex" xmlns:cx7="http://schemas.microsoft.com/office/drawing/2016/5/13/chartex" xmlns:cx8="http://schemas.microsoft.com/office/drawing/2016/5/14/chartex" xmlns:mc="http://schemas.openxmlformats.org/markup-compatibility/2006" xmlns:aink="http://schemas.microsoft.com/office/drawing/2016/ink" xmlns:am3d="http://schemas.microsoft.com/office/drawing/2017/model3d" xmlns:o="urn:schemas-microsoft-com:office:office" xmlns:oel="http://schemas.microsoft.com/office/2019/extlst" xmlns:r="http://schemas.openxmlformats.org/officeDocument/2006/relationships" xmlns:m="http://schemas.openxmlformats.org/officeDocument/2006/math" xmlns:v="urn:schemas-microsoft-com:vml" xmlns:wp14="http://schemas.microsoft.com/office/word/2010/wordprocessingDrawing" xmlns:wp="http://schemas.openxmlformats.org/drawingml/2006/wordprocessingDrawing" xmlns:w10="urn:schemas-microsoft-com:office:word" xmlns:w="http://schemas.openxmlformats.org/wordprocessingml/2006/main" xmlns:w14="http://schemas.microsoft.com/office/word/2010/wordml" xmlns:w15="http://schemas.microsoft.com/office/word/2012/wordml" xmlns:w16cex="http://schemas.microsoft.com/office/word/2018/wordml/cex" xmlns:w16cid="http://schemas.microsoft.com/office/word/2016/wordml/cid" xmlns:w16="http://schemas.microsoft.com/office/word/2018/wordml" xmlns:w16du="http://schemas.microsoft.com/office/word/2023/wordml/word16du" xmlns:w16sdtdh="http://schemas.microsoft.com/office/word/2020/wordml/sdtdatahash" xmlns:w16se="http://schemas.microsoft.com/office/word/2015/wordml/symex" xmlns:wpg="http://schemas.microsoft.com/office/word/2010/wordprocessingGroup" xmlns:wpi="http://schemas.microsoft.com/office/word/2010/wordprocessingInk" xmlns:wne="http://schemas.microsoft.com/office/word/2006/wordml" xmlns:wps="http://schemas.microsoft.com/office/word/2010/wordprocessingShape" mc:Ignorable="w14 w15 w16se w16cid w16 w16cex w16sdtdh w16du wp14">
+<w:document xmlns:wpc="http://schemas.microsoft.com/office/word/2010/wordprocessingCanvas" xmlns:cx="http://schemas.microsoft.com/office/drawing/2014/chartex" xmlns:cx1="http://schemas.microsoft.com/office/drawing/2015/9/8/chartex" xmlns:cx2="http://schemas.microsoft.com/office/drawing/2015/10/21/chartex" xmlns:cx3="http://schemas.microsoft.com/office/drawing/2016/5/9/chartex" xmlns:cx4="http://schemas.microsoft.com/office/drawing/2016/5/10/chartex" xmlns:cx5="http://schemas.microsoft.com/office/drawing/2016/5/11/chartex" xmlns:cx6="http://schemas.microsoft.com/office/drawing/2016/5/12/chartex" xmlns:cx7="http://schemas.microsoft.com/office/drawing/2016/5/13/chartex" xmlns:cx8="http://schemas.microsoft.com/office/drawing/2016/5/14/chartex" xmlns:mc="http://schemas.openxmlformats.org/markup-compatibility/2006" xmlns:aink="http://schemas.microsoft.com/office/drawing/2016/ink" xmlns:am3d="http://schemas.microsoft.com/office/drawing/2017/model3d" xmlns:o="urn:schemas-microsoft-com:office:office" xmlns:oel="http://schemas.microsoft.com/office/2019/extlst" xmlns:r="http://schemas.openxmlformats.org/officeDocument/2006/relationships" xmlns:m="http://schemas.openxmlformats.org/officeDocument/2006/math" xmlns:v="urn:schemas-microsoft-com:vml" xmlns:wp14="http://schemas.microsoft.com/office/word/2010/wordprocessingDrawing" xmlns:wp="http://schemas.openxmlformats.org/drawingml/2006/wordprocessingDrawing" xmlns:w10="urn:schemas-microsoft-com:office:word" xmlns:w="http://schemas.openxmlformats.org/wordprocessingml/2006/main" xmlns:w14="http://schemas.microsoft.com/office/word/2010/wordml" xmlns:w15="http://schemas.microsoft.com/office/word/2012/wordml" xmlns:w16cex="http://schemas.microsoft.com/office/word/2018/wordml/cex" xmlns:w16cid="http://schemas.microsoft.com/office/word/2016/wordml/cid" xmlns:w16="http://schemas.microsoft.com/office/word/2018/wordml" xmlns:w16du="http://schemas.microsoft.com/office/word/2023/wordml/word16du" xmlns:w16sdtdh="http://schemas.microsoft.com/office/word/2020/wordml/sdtdatahash" xmlns:w16sdtfl="http://schemas.microsoft.com/office/word/2024/wordml/sdtformatlock" xmlns:w16se="http://schemas.microsoft.com/office/word/2015/wordml/symex" xmlns:wpg="http://schemas.microsoft.com/office/word/2010/wordprocessingGroup" xmlns:wpi="http://schemas.microsoft.com/office/word/2010/wordprocessingInk" xmlns:wne="http://schemas.microsoft.com/office/word/2006/wordml" xmlns:wps="http://schemas.microsoft.com/office/word/2010/wordprocessingShape" mc:Ignorable="w14 w15 w16se w16cid w16 w16cex w16sdtdh w16sdtfl w16du wp14">
   <w:body>
     <w:p>
       <w:pPr>
@@ -270,43 +270,61 @@
           <w:sz w:val="16"/>
           <w:szCs w:val="16"/>
         </w:rPr>
-        <w:t xml:space="preserve"> est représentée par Monsieur </w:t>
-      </w:r>
-      <w:r>
-        <w:rPr>
-          <w:rFonts w:ascii="Times New Roman" w:hAnsi="Times New Roman"/>
-          <w:b/>
-          <w:sz w:val="16"/>
-          <w:szCs w:val="16"/>
-        </w:rPr>
-        <w:t>El Hadji Mamadou FAYE</w:t>
-      </w:r>
-      <w:r>
-        <w:rPr>
-          <w:rFonts w:ascii="Times New Roman" w:hAnsi="Times New Roman"/>
-          <w:bCs/>
-          <w:sz w:val="16"/>
-          <w:szCs w:val="16"/>
-        </w:rPr>
-        <w:t xml:space="preserve">, son Directeur </w:t>
-      </w:r>
-      <w:r>
-        <w:rPr>
-          <w:rFonts w:ascii="Times New Roman" w:hAnsi="Times New Roman"/>
-          <w:bCs/>
-          <w:sz w:val="16"/>
-          <w:szCs w:val="16"/>
-        </w:rPr>
-        <w:t>Géné</w:t>
-      </w:r>
-      <w:r>
-        <w:rPr>
-          <w:rFonts w:ascii="Times New Roman" w:hAnsi="Times New Roman"/>
-          <w:bCs/>
-          <w:sz w:val="16"/>
-          <w:szCs w:val="16"/>
-        </w:rPr>
-        <w:t>ral</w:t>
+        <w:t xml:space="preserve"> est représentée </w:t>
+      </w:r>
+      <w:r>
+        <w:rPr>
+          <w:rFonts w:ascii="Times New Roman" w:hAnsi="Times New Roman"/>
+          <w:bCs/>
+          <w:sz w:val="16"/>
+          <w:szCs w:val="16"/>
+        </w:rPr>
+        <w:t>par</w:t>
+      </w:r>
+      <w:r>
+        <w:rPr>
+          <w:rFonts w:ascii="Times New Roman" w:hAnsi="Times New Roman"/>
+          <w:bCs/>
+          <w:sz w:val="16"/>
+          <w:szCs w:val="16"/>
+        </w:rPr>
+        <w:t xml:space="preserve"> </w:t>
+      </w:r>
+      <w:r>
+        <w:rPr>
+          <w:rFonts w:ascii="Times New Roman" w:hAnsi="Times New Roman"/>
+          <w:bCs/>
+          <w:sz w:val="16"/>
+          <w:szCs w:val="16"/>
+        </w:rPr>
+        <w:t>Madame</w:t>
+      </w:r>
+      <w:r>
+        <w:rPr>
+          <w:rFonts w:ascii="Times New Roman" w:hAnsi="Times New Roman"/>
+          <w:bCs/>
+          <w:sz w:val="16"/>
+          <w:szCs w:val="16"/>
+        </w:rPr>
+        <w:t xml:space="preserve"> </w:t>
+      </w:r>
+      <w:r>
+        <w:rPr>
+          <w:rFonts w:ascii="Times New Roman" w:hAnsi="Times New Roman"/>
+          <w:b/>
+          <w:sz w:val="16"/>
+          <w:szCs w:val="16"/>
+        </w:rPr>
+        <w:t>Jenny MVOU</w:t>
+      </w:r>
+      <w:r>
+        <w:rPr>
+          <w:rFonts w:ascii="Times New Roman" w:hAnsi="Times New Roman"/>
+          <w:bCs/>
+          <w:sz w:val="16"/>
+          <w:szCs w:val="16"/>
+        </w:rPr>
+        <w:t>, son Directeur Général Adjointe</w:t>
       </w:r>
       <w:r>
         <w:rPr>
@@ -2372,7 +2390,6 @@
               <w:bottom w:val="single" w:sz="4" w:space="0" w:color="auto"/>
               <w:right w:val="single" w:sz="4" w:space="0" w:color="auto"/>
             </w:tcBorders>
-            <w:shd w:val="clear" w:color="auto" w:fill="auto"/>
             <w:vAlign w:val="bottom"/>
             <w:hideMark/>
           </w:tcPr>
@@ -2410,7 +2427,6 @@
               <w:bottom w:val="single" w:sz="4" w:space="0" w:color="auto"/>
               <w:right w:val="single" w:sz="8" w:space="0" w:color="auto"/>
             </w:tcBorders>
-            <w:shd w:val="clear" w:color="auto" w:fill="auto"/>
             <w:noWrap/>
             <w:vAlign w:val="bottom"/>
             <w:hideMark/>
@@ -2455,7 +2471,6 @@
               <w:bottom w:val="single" w:sz="4" w:space="0" w:color="auto"/>
               <w:right w:val="single" w:sz="4" w:space="0" w:color="auto"/>
             </w:tcBorders>
-            <w:shd w:val="clear" w:color="auto" w:fill="auto"/>
             <w:vAlign w:val="bottom"/>
             <w:hideMark/>
           </w:tcPr>
@@ -2493,7 +2508,6 @@
               <w:bottom w:val="single" w:sz="4" w:space="0" w:color="auto"/>
               <w:right w:val="single" w:sz="8" w:space="0" w:color="auto"/>
             </w:tcBorders>
-            <w:shd w:val="clear" w:color="auto" w:fill="auto"/>
             <w:noWrap/>
             <w:vAlign w:val="bottom"/>
             <w:hideMark/>
@@ -2538,7 +2552,6 @@
               <w:bottom w:val="single" w:sz="4" w:space="0" w:color="auto"/>
               <w:right w:val="single" w:sz="4" w:space="0" w:color="auto"/>
             </w:tcBorders>
-            <w:shd w:val="clear" w:color="auto" w:fill="auto"/>
             <w:vAlign w:val="bottom"/>
             <w:hideMark/>
           </w:tcPr>
@@ -2576,7 +2589,6 @@
               <w:bottom w:val="single" w:sz="4" w:space="0" w:color="auto"/>
               <w:right w:val="single" w:sz="8" w:space="0" w:color="auto"/>
             </w:tcBorders>
-            <w:shd w:val="clear" w:color="auto" w:fill="auto"/>
             <w:noWrap/>
             <w:vAlign w:val="bottom"/>
             <w:hideMark/>
@@ -2634,7 +2646,6 @@
               <w:bottom w:val="single" w:sz="4" w:space="0" w:color="auto"/>
               <w:right w:val="single" w:sz="4" w:space="0" w:color="auto"/>
             </w:tcBorders>
-            <w:shd w:val="clear" w:color="auto" w:fill="auto"/>
             <w:vAlign w:val="bottom"/>
             <w:hideMark/>
           </w:tcPr>
@@ -2672,7 +2683,6 @@
               <w:bottom w:val="single" w:sz="4" w:space="0" w:color="auto"/>
               <w:right w:val="single" w:sz="8" w:space="0" w:color="auto"/>
             </w:tcBorders>
-            <w:shd w:val="clear" w:color="auto" w:fill="auto"/>
             <w:noWrap/>
             <w:vAlign w:val="bottom"/>
             <w:hideMark/>
@@ -2717,7 +2727,6 @@
               <w:bottom w:val="single" w:sz="4" w:space="0" w:color="auto"/>
               <w:right w:val="single" w:sz="4" w:space="0" w:color="auto"/>
             </w:tcBorders>
-            <w:shd w:val="clear" w:color="auto" w:fill="auto"/>
             <w:vAlign w:val="bottom"/>
             <w:hideMark/>
           </w:tcPr>
@@ -2755,7 +2764,6 @@
               <w:bottom w:val="single" w:sz="4" w:space="0" w:color="auto"/>
               <w:right w:val="single" w:sz="8" w:space="0" w:color="auto"/>
             </w:tcBorders>
-            <w:shd w:val="clear" w:color="auto" w:fill="auto"/>
             <w:noWrap/>
             <w:vAlign w:val="bottom"/>
             <w:hideMark/>
@@ -2800,7 +2808,6 @@
               <w:bottom w:val="single" w:sz="4" w:space="0" w:color="auto"/>
               <w:right w:val="single" w:sz="4" w:space="0" w:color="auto"/>
             </w:tcBorders>
-            <w:shd w:val="clear" w:color="auto" w:fill="auto"/>
             <w:vAlign w:val="bottom"/>
           </w:tcPr>
           <w:p>
@@ -2837,7 +2844,6 @@
               <w:bottom w:val="single" w:sz="4" w:space="0" w:color="auto"/>
               <w:right w:val="single" w:sz="8" w:space="0" w:color="auto"/>
             </w:tcBorders>
-            <w:shd w:val="clear" w:color="auto" w:fill="auto"/>
             <w:noWrap/>
             <w:vAlign w:val="bottom"/>
           </w:tcPr>
@@ -2892,7 +2898,6 @@
               <w:bottom w:val="single" w:sz="4" w:space="0" w:color="auto"/>
               <w:right w:val="single" w:sz="4" w:space="0" w:color="auto"/>
             </w:tcBorders>
-            <w:shd w:val="clear" w:color="auto" w:fill="auto"/>
             <w:vAlign w:val="bottom"/>
             <w:hideMark/>
           </w:tcPr>
@@ -2930,7 +2935,6 @@
               <w:bottom w:val="single" w:sz="4" w:space="0" w:color="auto"/>
               <w:right w:val="single" w:sz="8" w:space="0" w:color="auto"/>
             </w:tcBorders>
-            <w:shd w:val="clear" w:color="auto" w:fill="auto"/>
             <w:noWrap/>
             <w:vAlign w:val="bottom"/>
             <w:hideMark/>
@@ -2986,7 +2990,6 @@
               <w:bottom w:val="single" w:sz="4" w:space="0" w:color="auto"/>
               <w:right w:val="single" w:sz="4" w:space="0" w:color="auto"/>
             </w:tcBorders>
-            <w:shd w:val="clear" w:color="auto" w:fill="auto"/>
             <w:vAlign w:val="bottom"/>
             <w:hideMark/>
           </w:tcPr>
@@ -3024,7 +3027,6 @@
               <w:bottom w:val="single" w:sz="4" w:space="0" w:color="auto"/>
               <w:right w:val="single" w:sz="8" w:space="0" w:color="auto"/>
             </w:tcBorders>
-            <w:shd w:val="clear" w:color="auto" w:fill="auto"/>
             <w:noWrap/>
             <w:vAlign w:val="bottom"/>
             <w:hideMark/>
@@ -3080,7 +3082,6 @@
               <w:bottom w:val="single" w:sz="4" w:space="0" w:color="auto"/>
               <w:right w:val="single" w:sz="4" w:space="0" w:color="auto"/>
             </w:tcBorders>
-            <w:shd w:val="clear" w:color="auto" w:fill="auto"/>
             <w:vAlign w:val="bottom"/>
             <w:hideMark/>
           </w:tcPr>
@@ -3118,7 +3119,6 @@
               <w:bottom w:val="single" w:sz="4" w:space="0" w:color="auto"/>
               <w:right w:val="single" w:sz="8" w:space="0" w:color="auto"/>
             </w:tcBorders>
-            <w:shd w:val="clear" w:color="auto" w:fill="auto"/>
             <w:noWrap/>
             <w:vAlign w:val="bottom"/>
             <w:hideMark/>
@@ -3163,7 +3163,6 @@
               <w:bottom w:val="single" w:sz="4" w:space="0" w:color="auto"/>
               <w:right w:val="single" w:sz="4" w:space="0" w:color="auto"/>
             </w:tcBorders>
-            <w:shd w:val="clear" w:color="auto" w:fill="auto"/>
             <w:vAlign w:val="bottom"/>
             <w:hideMark/>
           </w:tcPr>
@@ -3201,7 +3200,6 @@
               <w:bottom w:val="single" w:sz="4" w:space="0" w:color="auto"/>
               <w:right w:val="single" w:sz="8" w:space="0" w:color="auto"/>
             </w:tcBorders>
-            <w:shd w:val="clear" w:color="auto" w:fill="auto"/>
             <w:noWrap/>
             <w:vAlign w:val="bottom"/>
             <w:hideMark/>
@@ -3246,7 +3244,6 @@
               <w:bottom w:val="nil"/>
               <w:right w:val="single" w:sz="4" w:space="0" w:color="auto"/>
             </w:tcBorders>
-            <w:shd w:val="clear" w:color="auto" w:fill="auto"/>
             <w:vAlign w:val="bottom"/>
             <w:hideMark/>
           </w:tcPr>
@@ -3284,7 +3281,6 @@
               <w:bottom w:val="nil"/>
               <w:right w:val="single" w:sz="8" w:space="0" w:color="auto"/>
             </w:tcBorders>
-            <w:shd w:val="clear" w:color="auto" w:fill="auto"/>
             <w:noWrap/>
             <w:vAlign w:val="bottom"/>
             <w:hideMark/>
@@ -3329,7 +3325,6 @@
               <w:bottom w:val="single" w:sz="4" w:space="0" w:color="auto"/>
               <w:right w:val="single" w:sz="4" w:space="0" w:color="auto"/>
             </w:tcBorders>
-            <w:shd w:val="clear" w:color="auto" w:fill="auto"/>
             <w:vAlign w:val="bottom"/>
           </w:tcPr>
           <w:p>
@@ -3355,7 +3350,6 @@
               <w:bottom w:val="single" w:sz="4" w:space="0" w:color="auto"/>
               <w:right w:val="single" w:sz="8" w:space="0" w:color="auto"/>
             </w:tcBorders>
-            <w:shd w:val="clear" w:color="auto" w:fill="auto"/>
             <w:noWrap/>
             <w:vAlign w:val="bottom"/>
           </w:tcPr>
@@ -3404,15 +3398,7 @@
           <w:sz w:val="24"/>
           <w:szCs w:val="24"/>
         </w:rPr>
-        <w:t>$</w:t>
-      </w:r>
-      <w:r>
-        <w:rPr>
-          <w:rFonts w:ascii="Times New Roman" w:hAnsi="Times New Roman"/>
-          <w:sz w:val="24"/>
-          <w:szCs w:val="24"/>
-        </w:rPr>
-        <w:t>{</w:t>
+        <w:t>${</w:t>
       </w:r>
       <w:proofErr w:type="spellStart"/>
       <w:r>
@@ -5580,7 +5566,7 @@
 </file>
 
 <file path=word/endnotes.xml><?xml version="1.0" encoding="utf-8"?>
-<w:endnotes xmlns:wpc="http://schemas.microsoft.com/office/word/2010/wordprocessingCanvas" xmlns:cx="http://schemas.microsoft.com/office/drawing/2014/chartex" xmlns:cx1="http://schemas.microsoft.com/office/drawing/2015/9/8/chartex" xmlns:cx2="http://schemas.microsoft.com/office/drawing/2015/10/21/chartex" xmlns:cx3="http://schemas.microsoft.com/office/drawing/2016/5/9/chartex" xmlns:cx4="http://schemas.microsoft.com/office/drawing/2016/5/10/chartex" xmlns:cx5="http://schemas.microsoft.com/office/drawing/2016/5/11/chartex" xmlns:cx6="http://schemas.microsoft.com/office/drawing/2016/5/12/chartex" xmlns:cx7="http://schemas.microsoft.com/office/drawing/2016/5/13/chartex" xmlns:cx8="http://schemas.microsoft.com/office/drawing/2016/5/14/chartex" xmlns:mc="http://schemas.openxmlformats.org/markup-compatibility/2006" xmlns:aink="http://schemas.microsoft.com/office/drawing/2016/ink" xmlns:am3d="http://schemas.microsoft.com/office/drawing/2017/model3d" xmlns:o="urn:schemas-microsoft-com:office:office" xmlns:oel="http://schemas.microsoft.com/office/2019/extlst" xmlns:r="http://schemas.openxmlformats.org/officeDocument/2006/relationships" xmlns:m="http://schemas.openxmlformats.org/officeDocument/2006/math" xmlns:v="urn:schemas-microsoft-com:vml" xmlns:wp14="http://schemas.microsoft.com/office/word/2010/wordprocessingDrawing" xmlns:wp="http://schemas.openxmlformats.org/drawingml/2006/wordprocessingDrawing" xmlns:w10="urn:schemas-microsoft-com:office:word" xmlns:w="http://schemas.openxmlformats.org/wordprocessingml/2006/main" xmlns:w14="http://schemas.microsoft.com/office/word/2010/wordml" xmlns:w15="http://schemas.microsoft.com/office/word/2012/wordml" xmlns:w16cex="http://schemas.microsoft.com/office/word/2018/wordml/cex" xmlns:w16cid="http://schemas.microsoft.com/office/word/2016/wordml/cid" xmlns:w16="http://schemas.microsoft.com/office/word/2018/wordml" xmlns:w16du="http://schemas.microsoft.com/office/word/2023/wordml/word16du" xmlns:w16sdtdh="http://schemas.microsoft.com/office/word/2020/wordml/sdtdatahash" xmlns:w16se="http://schemas.microsoft.com/office/word/2015/wordml/symex" xmlns:wpg="http://schemas.microsoft.com/office/word/2010/wordprocessingGroup" xmlns:wpi="http://schemas.microsoft.com/office/word/2010/wordprocessingInk" xmlns:wne="http://schemas.microsoft.com/office/word/2006/wordml" xmlns:wps="http://schemas.microsoft.com/office/word/2010/wordprocessingShape" mc:Ignorable="w14 w15 w16se w16cid w16 w16cex w16sdtdh w16du wp14">
+<w:endnotes xmlns:wpc="http://schemas.microsoft.com/office/word/2010/wordprocessingCanvas" xmlns:cx="http://schemas.microsoft.com/office/drawing/2014/chartex" xmlns:cx1="http://schemas.microsoft.com/office/drawing/2015/9/8/chartex" xmlns:cx2="http://schemas.microsoft.com/office/drawing/2015/10/21/chartex" xmlns:cx3="http://schemas.microsoft.com/office/drawing/2016/5/9/chartex" xmlns:cx4="http://schemas.microsoft.com/office/drawing/2016/5/10/chartex" xmlns:cx5="http://schemas.microsoft.com/office/drawing/2016/5/11/chartex" xmlns:cx6="http://schemas.microsoft.com/office/drawing/2016/5/12/chartex" xmlns:cx7="http://schemas.microsoft.com/office/drawing/2016/5/13/chartex" xmlns:cx8="http://schemas.microsoft.com/office/drawing/2016/5/14/chartex" xmlns:mc="http://schemas.openxmlformats.org/markup-compatibility/2006" xmlns:aink="http://schemas.microsoft.com/office/drawing/2016/ink" xmlns:am3d="http://schemas.microsoft.com/office/drawing/2017/model3d" xmlns:o="urn:schemas-microsoft-com:office:office" xmlns:oel="http://schemas.microsoft.com/office/2019/extlst" xmlns:r="http://schemas.openxmlformats.org/officeDocument/2006/relationships" xmlns:m="http://schemas.openxmlformats.org/officeDocument/2006/math" xmlns:v="urn:schemas-microsoft-com:vml" xmlns:wp14="http://schemas.microsoft.com/office/word/2010/wordprocessingDrawing" xmlns:wp="http://schemas.openxmlformats.org/drawingml/2006/wordprocessingDrawing" xmlns:w10="urn:schemas-microsoft-com:office:word" xmlns:w="http://schemas.openxmlformats.org/wordprocessingml/2006/main" xmlns:w14="http://schemas.microsoft.com/office/word/2010/wordml" xmlns:w15="http://schemas.microsoft.com/office/word/2012/wordml" xmlns:w16cex="http://schemas.microsoft.com/office/word/2018/wordml/cex" xmlns:w16cid="http://schemas.microsoft.com/office/word/2016/wordml/cid" xmlns:w16="http://schemas.microsoft.com/office/word/2018/wordml" xmlns:w16du="http://schemas.microsoft.com/office/word/2023/wordml/word16du" xmlns:w16sdtdh="http://schemas.microsoft.com/office/word/2020/wordml/sdtdatahash" xmlns:w16sdtfl="http://schemas.microsoft.com/office/word/2024/wordml/sdtformatlock" xmlns:w16se="http://schemas.microsoft.com/office/word/2015/wordml/symex" xmlns:wpg="http://schemas.microsoft.com/office/word/2010/wordprocessingGroup" xmlns:wpi="http://schemas.microsoft.com/office/word/2010/wordprocessingInk" xmlns:wne="http://schemas.microsoft.com/office/word/2006/wordml" xmlns:wps="http://schemas.microsoft.com/office/word/2010/wordprocessingShape" mc:Ignorable="w14 w15 w16se w16cid w16 w16cex w16sdtdh w16sdtfl w16du wp14">
   <w:endnote w:type="separator" w:id="-1">
     <w:p>
       <w:pPr>
@@ -5605,7 +5591,7 @@
 </file>
 
 <file path=word/footer1.xml><?xml version="1.0" encoding="utf-8"?>
-<w:ftr xmlns:wpc="http://schemas.microsoft.com/office/word/2010/wordprocessingCanvas" xmlns:cx="http://schemas.microsoft.com/office/drawing/2014/chartex" xmlns:cx1="http://schemas.microsoft.com/office/drawing/2015/9/8/chartex" xmlns:cx2="http://schemas.microsoft.com/office/drawing/2015/10/21/chartex" xmlns:cx3="http://schemas.microsoft.com/office/drawing/2016/5/9/chartex" xmlns:cx4="http://schemas.microsoft.com/office/drawing/2016/5/10/chartex" xmlns:cx5="http://schemas.microsoft.com/office/drawing/2016/5/11/chartex" xmlns:cx6="http://schemas.microsoft.com/office/drawing/2016/5/12/chartex" xmlns:cx7="http://schemas.microsoft.com/office/drawing/2016/5/13/chartex" xmlns:cx8="http://schemas.microsoft.com/office/drawing/2016/5/14/chartex" xmlns:mc="http://schemas.openxmlformats.org/markup-compatibility/2006" xmlns:aink="http://schemas.microsoft.com/office/drawing/2016/ink" xmlns:am3d="http://schemas.microsoft.com/office/drawing/2017/model3d" xmlns:o="urn:schemas-microsoft-com:office:office" xmlns:oel="http://schemas.microsoft.com/office/2019/extlst" xmlns:r="http://schemas.openxmlformats.org/officeDocument/2006/relationships" xmlns:m="http://schemas.openxmlformats.org/officeDocument/2006/math" xmlns:v="urn:schemas-microsoft-com:vml" xmlns:wp14="http://schemas.microsoft.com/office/word/2010/wordprocessingDrawing" xmlns:wp="http://schemas.openxmlformats.org/drawingml/2006/wordprocessingDrawing" xmlns:w10="urn:schemas-microsoft-com:office:word" xmlns:w="http://schemas.openxmlformats.org/wordprocessingml/2006/main" xmlns:w14="http://schemas.microsoft.com/office/word/2010/wordml" xmlns:w15="http://schemas.microsoft.com/office/word/2012/wordml" xmlns:w16cex="http://schemas.microsoft.com/office/word/2018/wordml/cex" xmlns:w16cid="http://schemas.microsoft.com/office/word/2016/wordml/cid" xmlns:w16="http://schemas.microsoft.com/office/word/2018/wordml" xmlns:w16du="http://schemas.microsoft.com/office/word/2023/wordml/word16du" xmlns:w16sdtdh="http://schemas.microsoft.com/office/word/2020/wordml/sdtdatahash" xmlns:w16se="http://schemas.microsoft.com/office/word/2015/wordml/symex" xmlns:wpg="http://schemas.microsoft.com/office/word/2010/wordprocessingGroup" xmlns:wpi="http://schemas.microsoft.com/office/word/2010/wordprocessingInk" xmlns:wne="http://schemas.microsoft.com/office/word/2006/wordml" xmlns:wps="http://schemas.microsoft.com/office/word/2010/wordprocessingShape" mc:Ignorable="w14 w15 w16se w16cid w16 w16cex w16sdtdh w16du wp14">
+<w:ftr xmlns:wpc="http://schemas.microsoft.com/office/word/2010/wordprocessingCanvas" xmlns:cx="http://schemas.microsoft.com/office/drawing/2014/chartex" xmlns:cx1="http://schemas.microsoft.com/office/drawing/2015/9/8/chartex" xmlns:cx2="http://schemas.microsoft.com/office/drawing/2015/10/21/chartex" xmlns:cx3="http://schemas.microsoft.com/office/drawing/2016/5/9/chartex" xmlns:cx4="http://schemas.microsoft.com/office/drawing/2016/5/10/chartex" xmlns:cx5="http://schemas.microsoft.com/office/drawing/2016/5/11/chartex" xmlns:cx6="http://schemas.microsoft.com/office/drawing/2016/5/12/chartex" xmlns:cx7="http://schemas.microsoft.com/office/drawing/2016/5/13/chartex" xmlns:cx8="http://schemas.microsoft.com/office/drawing/2016/5/14/chartex" xmlns:mc="http://schemas.openxmlformats.org/markup-compatibility/2006" xmlns:aink="http://schemas.microsoft.com/office/drawing/2016/ink" xmlns:am3d="http://schemas.microsoft.com/office/drawing/2017/model3d" xmlns:o="urn:schemas-microsoft-com:office:office" xmlns:oel="http://schemas.microsoft.com/office/2019/extlst" xmlns:r="http://schemas.openxmlformats.org/officeDocument/2006/relationships" xmlns:m="http://schemas.openxmlformats.org/officeDocument/2006/math" xmlns:v="urn:schemas-microsoft-com:vml" xmlns:wp14="http://schemas.microsoft.com/office/word/2010/wordprocessingDrawing" xmlns:wp="http://schemas.openxmlformats.org/drawingml/2006/wordprocessingDrawing" xmlns:w10="urn:schemas-microsoft-com:office:word" xmlns:w="http://schemas.openxmlformats.org/wordprocessingml/2006/main" xmlns:w14="http://schemas.microsoft.com/office/word/2010/wordml" xmlns:w15="http://schemas.microsoft.com/office/word/2012/wordml" xmlns:w16cex="http://schemas.microsoft.com/office/word/2018/wordml/cex" xmlns:w16cid="http://schemas.microsoft.com/office/word/2016/wordml/cid" xmlns:w16="http://schemas.microsoft.com/office/word/2018/wordml" xmlns:w16du="http://schemas.microsoft.com/office/word/2023/wordml/word16du" xmlns:w16sdtdh="http://schemas.microsoft.com/office/word/2020/wordml/sdtdatahash" xmlns:w16sdtfl="http://schemas.microsoft.com/office/word/2024/wordml/sdtformatlock" xmlns:w16se="http://schemas.microsoft.com/office/word/2015/wordml/symex" xmlns:wpg="http://schemas.microsoft.com/office/word/2010/wordprocessingGroup" xmlns:wpi="http://schemas.microsoft.com/office/word/2010/wordprocessingInk" xmlns:wne="http://schemas.microsoft.com/office/word/2006/wordml" xmlns:wps="http://schemas.microsoft.com/office/word/2010/wordprocessingShape" mc:Ignorable="w14 w15 w16se w16cid w16 w16cex w16sdtdh w16sdtfl w16du wp14">
   <w:p>
     <w:pPr>
       <w:pStyle w:val="Pieddepage"/>
@@ -5638,7 +5624,7 @@
 </file>
 
 <file path=word/footnotes.xml><?xml version="1.0" encoding="utf-8"?>
-<w:footnotes xmlns:wpc="http://schemas.microsoft.com/office/word/2010/wordprocessingCanvas" xmlns:cx="http://schemas.microsoft.com/office/drawing/2014/chartex" xmlns:cx1="http://schemas.microsoft.com/office/drawing/2015/9/8/chartex" xmlns:cx2="http://schemas.microsoft.com/office/drawing/2015/10/21/chartex" xmlns:cx3="http://schemas.microsoft.com/office/drawing/2016/5/9/chartex" xmlns:cx4="http://schemas.microsoft.com/office/drawing/2016/5/10/chartex" xmlns:cx5="http://schemas.microsoft.com/office/drawing/2016/5/11/chartex" xmlns:cx6="http://schemas.microsoft.com/office/drawing/2016/5/12/chartex" xmlns:cx7="http://schemas.microsoft.com/office/drawing/2016/5/13/chartex" xmlns:cx8="http://schemas.microsoft.com/office/drawing/2016/5/14/chartex" xmlns:mc="http://schemas.openxmlformats.org/markup-compatibility/2006" xmlns:aink="http://schemas.microsoft.com/office/drawing/2016/ink" xmlns:am3d="http://schemas.microsoft.com/office/drawing/2017/model3d" xmlns:o="urn:schemas-microsoft-com:office:office" xmlns:oel="http://schemas.microsoft.com/office/2019/extlst" xmlns:r="http://schemas.openxmlformats.org/officeDocument/2006/relationships" xmlns:m="http://schemas.openxmlformats.org/officeDocument/2006/math" xmlns:v="urn:schemas-microsoft-com:vml" xmlns:wp14="http://schemas.microsoft.com/office/word/2010/wordprocessingDrawing" xmlns:wp="http://schemas.openxmlformats.org/drawingml/2006/wordprocessingDrawing" xmlns:w10="urn:schemas-microsoft-com:office:word" xmlns:w="http://schemas.openxmlformats.org/wordprocessingml/2006/main" xmlns:w14="http://schemas.microsoft.com/office/word/2010/wordml" xmlns:w15="http://schemas.microsoft.com/office/word/2012/wordml" xmlns:w16cex="http://schemas.microsoft.com/office/word/2018/wordml/cex" xmlns:w16cid="http://schemas.microsoft.com/office/word/2016/wordml/cid" xmlns:w16="http://schemas.microsoft.com/office/word/2018/wordml" xmlns:w16du="http://schemas.microsoft.com/office/word/2023/wordml/word16du" xmlns:w16sdtdh="http://schemas.microsoft.com/office/word/2020/wordml/sdtdatahash" xmlns:w16se="http://schemas.microsoft.com/office/word/2015/wordml/symex" xmlns:wpg="http://schemas.microsoft.com/office/word/2010/wordprocessingGroup" xmlns:wpi="http://schemas.microsoft.com/office/word/2010/wordprocessingInk" xmlns:wne="http://schemas.microsoft.com/office/word/2006/wordml" xmlns:wps="http://schemas.microsoft.com/office/word/2010/wordprocessingShape" mc:Ignorable="w14 w15 w16se w16cid w16 w16cex w16sdtdh w16du wp14">
+<w:footnotes xmlns:wpc="http://schemas.microsoft.com/office/word/2010/wordprocessingCanvas" xmlns:cx="http://schemas.microsoft.com/office/drawing/2014/chartex" xmlns:cx1="http://schemas.microsoft.com/office/drawing/2015/9/8/chartex" xmlns:cx2="http://schemas.microsoft.com/office/drawing/2015/10/21/chartex" xmlns:cx3="http://schemas.microsoft.com/office/drawing/2016/5/9/chartex" xmlns:cx4="http://schemas.microsoft.com/office/drawing/2016/5/10/chartex" xmlns:cx5="http://schemas.microsoft.com/office/drawing/2016/5/11/chartex" xmlns:cx6="http://schemas.microsoft.com/office/drawing/2016/5/12/chartex" xmlns:cx7="http://schemas.microsoft.com/office/drawing/2016/5/13/chartex" xmlns:cx8="http://schemas.microsoft.com/office/drawing/2016/5/14/chartex" xmlns:mc="http://schemas.openxmlformats.org/markup-compatibility/2006" xmlns:aink="http://schemas.microsoft.com/office/drawing/2016/ink" xmlns:am3d="http://schemas.microsoft.com/office/drawing/2017/model3d" xmlns:o="urn:schemas-microsoft-com:office:office" xmlns:oel="http://schemas.microsoft.com/office/2019/extlst" xmlns:r="http://schemas.openxmlformats.org/officeDocument/2006/relationships" xmlns:m="http://schemas.openxmlformats.org/officeDocument/2006/math" xmlns:v="urn:schemas-microsoft-com:vml" xmlns:wp14="http://schemas.microsoft.com/office/word/2010/wordprocessingDrawing" xmlns:wp="http://schemas.openxmlformats.org/drawingml/2006/wordprocessingDrawing" xmlns:w10="urn:schemas-microsoft-com:office:word" xmlns:w="http://schemas.openxmlformats.org/wordprocessingml/2006/main" xmlns:w14="http://schemas.microsoft.com/office/word/2010/wordml" xmlns:w15="http://schemas.microsoft.com/office/word/2012/wordml" xmlns:w16cex="http://schemas.microsoft.com/office/word/2018/wordml/cex" xmlns:w16cid="http://schemas.microsoft.com/office/word/2016/wordml/cid" xmlns:w16="http://schemas.microsoft.com/office/word/2018/wordml" xmlns:w16du="http://schemas.microsoft.com/office/word/2023/wordml/word16du" xmlns:w16sdtdh="http://schemas.microsoft.com/office/word/2020/wordml/sdtdatahash" xmlns:w16sdtfl="http://schemas.microsoft.com/office/word/2024/wordml/sdtformatlock" xmlns:w16se="http://schemas.microsoft.com/office/word/2015/wordml/symex" xmlns:wpg="http://schemas.microsoft.com/office/word/2010/wordprocessingGroup" xmlns:wpi="http://schemas.microsoft.com/office/word/2010/wordprocessingInk" xmlns:wne="http://schemas.microsoft.com/office/word/2006/wordml" xmlns:wps="http://schemas.microsoft.com/office/word/2010/wordprocessingShape" mc:Ignorable="w14 w15 w16se w16cid w16 w16cex w16sdtdh w16sdtfl w16du wp14">
   <w:footnote w:type="separator" w:id="-1">
     <w:p>
       <w:pPr>
@@ -5666,7 +5652,7 @@
 </file>
 
 <file path=word/header1.xml><?xml version="1.0" encoding="utf-8"?>
-<w:hdr xmlns:wpc="http://schemas.microsoft.com/office/word/2010/wordprocessingCanvas" xmlns:cx="http://schemas.microsoft.com/office/drawing/2014/chartex" xmlns:cx1="http://schemas.microsoft.com/office/drawing/2015/9/8/chartex" xmlns:cx2="http://schemas.microsoft.com/office/drawing/2015/10/21/chartex" xmlns:cx3="http://schemas.microsoft.com/office/drawing/2016/5/9/chartex" xmlns:cx4="http://schemas.microsoft.com/office/drawing/2016/5/10/chartex" xmlns:cx5="http://schemas.microsoft.com/office/drawing/2016/5/11/chartex" xmlns:cx6="http://schemas.microsoft.com/office/drawing/2016/5/12/chartex" xmlns:cx7="http://schemas.microsoft.com/office/drawing/2016/5/13/chartex" xmlns:cx8="http://schemas.microsoft.com/office/drawing/2016/5/14/chartex" xmlns:mc="http://schemas.openxmlformats.org/markup-compatibility/2006" xmlns:aink="http://schemas.microsoft.com/office/drawing/2016/ink" xmlns:am3d="http://schemas.microsoft.com/office/drawing/2017/model3d" xmlns:o="urn:schemas-microsoft-com:office:office" xmlns:oel="http://schemas.microsoft.com/office/2019/extlst" xmlns:r="http://schemas.openxmlformats.org/officeDocument/2006/relationships" xmlns:m="http://schemas.openxmlformats.org/officeDocument/2006/math" xmlns:v="urn:schemas-microsoft-com:vml" xmlns:wp14="http://schemas.microsoft.com/office/word/2010/wordprocessingDrawing" xmlns:wp="http://schemas.openxmlformats.org/drawingml/2006/wordprocessingDrawing" xmlns:w10="urn:schemas-microsoft-com:office:word" xmlns:w="http://schemas.openxmlformats.org/wordprocessingml/2006/main" xmlns:w14="http://schemas.microsoft.com/office/word/2010/wordml" xmlns:w15="http://schemas.microsoft.com/office/word/2012/wordml" xmlns:w16cex="http://schemas.microsoft.com/office/word/2018/wordml/cex" xmlns:w16cid="http://schemas.microsoft.com/office/word/2016/wordml/cid" xmlns:w16="http://schemas.microsoft.com/office/word/2018/wordml" xmlns:w16du="http://schemas.microsoft.com/office/word/2023/wordml/word16du" xmlns:w16sdtdh="http://schemas.microsoft.com/office/word/2020/wordml/sdtdatahash" xmlns:w16se="http://schemas.microsoft.com/office/word/2015/wordml/symex" xmlns:wpg="http://schemas.microsoft.com/office/word/2010/wordprocessingGroup" xmlns:wpi="http://schemas.microsoft.com/office/word/2010/wordprocessingInk" xmlns:wne="http://schemas.microsoft.com/office/word/2006/wordml" xmlns:wps="http://schemas.microsoft.com/office/word/2010/wordprocessingShape" mc:Ignorable="w14 w15 w16se w16cid w16 w16cex w16sdtdh w16du wp14">
+<w:hdr xmlns:wpc="http://schemas.microsoft.com/office/word/2010/wordprocessingCanvas" xmlns:cx="http://schemas.microsoft.com/office/drawing/2014/chartex" xmlns:cx1="http://schemas.microsoft.com/office/drawing/2015/9/8/chartex" xmlns:cx2="http://schemas.microsoft.com/office/drawing/2015/10/21/chartex" xmlns:cx3="http://schemas.microsoft.com/office/drawing/2016/5/9/chartex" xmlns:cx4="http://schemas.microsoft.com/office/drawing/2016/5/10/chartex" xmlns:cx5="http://schemas.microsoft.com/office/drawing/2016/5/11/chartex" xmlns:cx6="http://schemas.microsoft.com/office/drawing/2016/5/12/chartex" xmlns:cx7="http://schemas.microsoft.com/office/drawing/2016/5/13/chartex" xmlns:cx8="http://schemas.microsoft.com/office/drawing/2016/5/14/chartex" xmlns:mc="http://schemas.openxmlformats.org/markup-compatibility/2006" xmlns:aink="http://schemas.microsoft.com/office/drawing/2016/ink" xmlns:am3d="http://schemas.microsoft.com/office/drawing/2017/model3d" xmlns:o="urn:schemas-microsoft-com:office:office" xmlns:oel="http://schemas.microsoft.com/office/2019/extlst" xmlns:r="http://schemas.openxmlformats.org/officeDocument/2006/relationships" xmlns:m="http://schemas.openxmlformats.org/officeDocument/2006/math" xmlns:v="urn:schemas-microsoft-com:vml" xmlns:wp14="http://schemas.microsoft.com/office/word/2010/wordprocessingDrawing" xmlns:wp="http://schemas.openxmlformats.org/drawingml/2006/wordprocessingDrawing" xmlns:w10="urn:schemas-microsoft-com:office:word" xmlns:w="http://schemas.openxmlformats.org/wordprocessingml/2006/main" xmlns:w14="http://schemas.microsoft.com/office/word/2010/wordml" xmlns:w15="http://schemas.microsoft.com/office/word/2012/wordml" xmlns:w16cex="http://schemas.microsoft.com/office/word/2018/wordml/cex" xmlns:w16cid="http://schemas.microsoft.com/office/word/2016/wordml/cid" xmlns:w16="http://schemas.microsoft.com/office/word/2018/wordml" xmlns:w16du="http://schemas.microsoft.com/office/word/2023/wordml/word16du" xmlns:w16sdtdh="http://schemas.microsoft.com/office/word/2020/wordml/sdtdatahash" xmlns:w16sdtfl="http://schemas.microsoft.com/office/word/2024/wordml/sdtformatlock" xmlns:w16se="http://schemas.microsoft.com/office/word/2015/wordml/symex" xmlns:wpg="http://schemas.microsoft.com/office/word/2010/wordprocessingGroup" xmlns:wpi="http://schemas.microsoft.com/office/word/2010/wordprocessingInk" xmlns:wne="http://schemas.microsoft.com/office/word/2006/wordml" xmlns:wps="http://schemas.microsoft.com/office/word/2010/wordprocessingShape" mc:Ignorable="w14 w15 w16se w16cid w16 w16cex w16sdtdh w16sdtfl w16du wp14">
   <w:p>
     <w:pPr>
       <w:pStyle w:val="En-tte"/>
@@ -5725,7 +5711,7 @@
 </file>
 
 <file path=word/numbering.xml><?xml version="1.0" encoding="utf-8"?>
-<w:numbering xmlns:wpc="http://schemas.microsoft.com/office/word/2010/wordprocessingCanvas" xmlns:cx="http://schemas.microsoft.com/office/drawing/2014/chartex" xmlns:cx1="http://schemas.microsoft.com/office/drawing/2015/9/8/chartex" xmlns:cx2="http://schemas.microsoft.com/office/drawing/2015/10/21/chartex" xmlns:cx3="http://schemas.microsoft.com/office/drawing/2016/5/9/chartex" xmlns:cx4="http://schemas.microsoft.com/office/drawing/2016/5/10/chartex" xmlns:cx5="http://schemas.microsoft.com/office/drawing/2016/5/11/chartex" xmlns:cx6="http://schemas.microsoft.com/office/drawing/2016/5/12/chartex" xmlns:cx7="http://schemas.microsoft.com/office/drawing/2016/5/13/chartex" xmlns:cx8="http://schemas.microsoft.com/office/drawing/2016/5/14/chartex" xmlns:mc="http://schemas.openxmlformats.org/markup-compatibility/2006" xmlns:aink="http://schemas.microsoft.com/office/drawing/2016/ink" xmlns:am3d="http://schemas.microsoft.com/office/drawing/2017/model3d" xmlns:o="urn:schemas-microsoft-com:office:office" xmlns:oel="http://schemas.microsoft.com/office/2019/extlst" xmlns:r="http://schemas.openxmlformats.org/officeDocument/2006/relationships" xmlns:m="http://schemas.openxmlformats.org/officeDocument/2006/math" xmlns:v="urn:schemas-microsoft-com:vml" xmlns:wp14="http://schemas.microsoft.com/office/word/2010/wordprocessingDrawing" xmlns:wp="http://schemas.openxmlformats.org/drawingml/2006/wordprocessingDrawing" xmlns:w10="urn:schemas-microsoft-com:office:word" xmlns:w="http://schemas.openxmlformats.org/wordprocessingml/2006/main" xmlns:w14="http://schemas.microsoft.com/office/word/2010/wordml" xmlns:w15="http://schemas.microsoft.com/office/word/2012/wordml" xmlns:w16cex="http://schemas.microsoft.com/office/word/2018/wordml/cex" xmlns:w16cid="http://schemas.microsoft.com/office/word/2016/wordml/cid" xmlns:w16="http://schemas.microsoft.com/office/word/2018/wordml" xmlns:w16du="http://schemas.microsoft.com/office/word/2023/wordml/word16du" xmlns:w16sdtdh="http://schemas.microsoft.com/office/word/2020/wordml/sdtdatahash" xmlns:w16se="http://schemas.microsoft.com/office/word/2015/wordml/symex" xmlns:wpg="http://schemas.microsoft.com/office/word/2010/wordprocessingGroup" xmlns:wpi="http://schemas.microsoft.com/office/word/2010/wordprocessingInk" xmlns:wne="http://schemas.microsoft.com/office/word/2006/wordml" xmlns:wps="http://schemas.microsoft.com/office/word/2010/wordprocessingShape" mc:Ignorable="w14 w15 w16se w16cid w16 w16cex w16sdtdh w16du wp14">
+<w:numbering xmlns:wpc="http://schemas.microsoft.com/office/word/2010/wordprocessingCanvas" xmlns:cx="http://schemas.microsoft.com/office/drawing/2014/chartex" xmlns:cx1="http://schemas.microsoft.com/office/drawing/2015/9/8/chartex" xmlns:cx2="http://schemas.microsoft.com/office/drawing/2015/10/21/chartex" xmlns:cx3="http://schemas.microsoft.com/office/drawing/2016/5/9/chartex" xmlns:cx4="http://schemas.microsoft.com/office/drawing/2016/5/10/chartex" xmlns:cx5="http://schemas.microsoft.com/office/drawing/2016/5/11/chartex" xmlns:cx6="http://schemas.microsoft.com/office/drawing/2016/5/12/chartex" xmlns:cx7="http://schemas.microsoft.com/office/drawing/2016/5/13/chartex" xmlns:cx8="http://schemas.microsoft.com/office/drawing/2016/5/14/chartex" xmlns:mc="http://schemas.openxmlformats.org/markup-compatibility/2006" xmlns:aink="http://schemas.microsoft.com/office/drawing/2016/ink" xmlns:am3d="http://schemas.microsoft.com/office/drawing/2017/model3d" xmlns:o="urn:schemas-microsoft-com:office:office" xmlns:oel="http://schemas.microsoft.com/office/2019/extlst" xmlns:r="http://schemas.openxmlformats.org/officeDocument/2006/relationships" xmlns:m="http://schemas.openxmlformats.org/officeDocument/2006/math" xmlns:v="urn:schemas-microsoft-com:vml" xmlns:wp14="http://schemas.microsoft.com/office/word/2010/wordprocessingDrawing" xmlns:wp="http://schemas.openxmlformats.org/drawingml/2006/wordprocessingDrawing" xmlns:w10="urn:schemas-microsoft-com:office:word" xmlns:w="http://schemas.openxmlformats.org/wordprocessingml/2006/main" xmlns:w14="http://schemas.microsoft.com/office/word/2010/wordml" xmlns:w15="http://schemas.microsoft.com/office/word/2012/wordml" xmlns:w16cex="http://schemas.microsoft.com/office/word/2018/wordml/cex" xmlns:w16cid="http://schemas.microsoft.com/office/word/2016/wordml/cid" xmlns:w16="http://schemas.microsoft.com/office/word/2018/wordml" xmlns:w16du="http://schemas.microsoft.com/office/word/2023/wordml/word16du" xmlns:w16sdtdh="http://schemas.microsoft.com/office/word/2020/wordml/sdtdatahash" xmlns:w16sdtfl="http://schemas.microsoft.com/office/word/2024/wordml/sdtformatlock" xmlns:w16se="http://schemas.microsoft.com/office/word/2015/wordml/symex" xmlns:wpg="http://schemas.microsoft.com/office/word/2010/wordprocessingGroup" xmlns:wpi="http://schemas.microsoft.com/office/word/2010/wordprocessingInk" xmlns:wne="http://schemas.microsoft.com/office/word/2006/wordml" xmlns:wps="http://schemas.microsoft.com/office/word/2010/wordprocessingShape" mc:Ignorable="w14 w15 w16se w16cid w16 w16cex w16sdtdh w16sdtfl w16du wp14">
   <w:abstractNum w:abstractNumId="0" w15:restartNumberingAfterBreak="0">
     <w:nsid w:val="063127D5"/>
     <w:multiLevelType w:val="hybridMultilevel"/>
@@ -6578,7 +6564,7 @@
 </file>
 
 <file path=word/styles.xml><?xml version="1.0" encoding="utf-8"?>
-<w:styles xmlns:mc="http://schemas.openxmlformats.org/markup-compatibility/2006" xmlns:r="http://schemas.openxmlformats.org/officeDocument/2006/relationships" xmlns:w="http://schemas.openxmlformats.org/wordprocessingml/2006/main" xmlns:w14="http://schemas.microsoft.com/office/word/2010/wordml" xmlns:w15="http://schemas.microsoft.com/office/word/2012/wordml" xmlns:w16cex="http://schemas.microsoft.com/office/word/2018/wordml/cex" xmlns:w16cid="http://schemas.microsoft.com/office/word/2016/wordml/cid" xmlns:w16="http://schemas.microsoft.com/office/word/2018/wordml" xmlns:w16du="http://schemas.microsoft.com/office/word/2023/wordml/word16du" xmlns:w16sdtdh="http://schemas.microsoft.com/office/word/2020/wordml/sdtdatahash" xmlns:w16se="http://schemas.microsoft.com/office/word/2015/wordml/symex" mc:Ignorable="w14 w15 w16se w16cid w16 w16cex w16sdtdh w16du">
+<w:styles xmlns:mc="http://schemas.openxmlformats.org/markup-compatibility/2006" xmlns:r="http://schemas.openxmlformats.org/officeDocument/2006/relationships" xmlns:w="http://schemas.openxmlformats.org/wordprocessingml/2006/main" xmlns:w14="http://schemas.microsoft.com/office/word/2010/wordml" xmlns:w15="http://schemas.microsoft.com/office/word/2012/wordml" xmlns:w16cex="http://schemas.microsoft.com/office/word/2018/wordml/cex" xmlns:w16cid="http://schemas.microsoft.com/office/word/2016/wordml/cid" xmlns:w16="http://schemas.microsoft.com/office/word/2018/wordml" xmlns:w16du="http://schemas.microsoft.com/office/word/2023/wordml/word16du" xmlns:w16sdtdh="http://schemas.microsoft.com/office/word/2020/wordml/sdtdatahash" xmlns:w16sdtfl="http://schemas.microsoft.com/office/word/2024/wordml/sdtformatlock" xmlns:w16se="http://schemas.microsoft.com/office/word/2015/wordml/symex" mc:Ignorable="w14 w15 w16se w16cid w16 w16cex w16sdtdh w16sdtfl w16du">
   <w:docDefaults>
     <w:rPrDefault>
       <w:rPr>

--- a/document_templates/Contracts/individual_business/fdr/gage.docx
+++ b/document_templates/Contracts/individual_business/fdr/gage.docx
@@ -324,7 +324,61 @@
           <w:sz w:val="16"/>
           <w:szCs w:val="16"/>
         </w:rPr>
-        <w:t>, son Directeur Général Adjointe</w:t>
+        <w:t>, s</w:t>
+      </w:r>
+      <w:r>
+        <w:rPr>
+          <w:rFonts w:ascii="Times New Roman" w:hAnsi="Times New Roman"/>
+          <w:bCs/>
+          <w:sz w:val="16"/>
+          <w:szCs w:val="16"/>
+        </w:rPr>
+        <w:t>a</w:t>
+      </w:r>
+      <w:r>
+        <w:rPr>
+          <w:rFonts w:ascii="Times New Roman" w:hAnsi="Times New Roman"/>
+          <w:bCs/>
+          <w:sz w:val="16"/>
+          <w:szCs w:val="16"/>
+        </w:rPr>
+        <w:t xml:space="preserve"> Directr</w:t>
+      </w:r>
+      <w:r>
+        <w:rPr>
+          <w:rFonts w:ascii="Times New Roman" w:hAnsi="Times New Roman"/>
+          <w:bCs/>
+          <w:sz w:val="16"/>
+          <w:szCs w:val="16"/>
+        </w:rPr>
+        <w:t>ice</w:t>
+      </w:r>
+      <w:r>
+        <w:rPr>
+          <w:rFonts w:ascii="Times New Roman" w:hAnsi="Times New Roman"/>
+          <w:bCs/>
+          <w:sz w:val="16"/>
+          <w:szCs w:val="16"/>
+        </w:rPr>
+        <w:t xml:space="preserve"> Général</w:t>
+      </w:r>
+      <w:r>
+        <w:rPr>
+          <w:rFonts w:ascii="Times New Roman" w:hAnsi="Times New Roman"/>
+          <w:bCs/>
+          <w:sz w:val="16"/>
+          <w:szCs w:val="16"/>
+        </w:rPr>
+        <w:t>e</w:t>
+      </w:r>
+      <w:r>
+        <w:rPr>
+          <w:rFonts w:ascii="Times New Roman" w:hAnsi="Times New Roman"/>
+          <w:bCs/>
+          <w:sz w:val="16"/>
+          <w:szCs w:val="16"/>
+        </w:rPr>
+        <w:t xml:space="preserve"> Adjointe</w:t>
       </w:r>
       <w:r>
         <w:rPr>
@@ -539,29 +593,7 @@
           <w:sz w:val="16"/>
           <w:szCs w:val="16"/>
         </w:rPr>
-        <w:t xml:space="preserve">La </w:t>
-      </w:r>
-      <w:proofErr w:type="spellStart"/>
-      <w:r>
-        <w:rPr>
-          <w:rFonts w:ascii="Times New Roman" w:hAnsi="Times New Roman"/>
-          <w:b/>
-          <w:bCs/>
-          <w:sz w:val="16"/>
-          <w:szCs w:val="16"/>
-        </w:rPr>
-        <w:t>Peyrie</w:t>
-      </w:r>
-      <w:proofErr w:type="spellEnd"/>
-      <w:r>
-        <w:rPr>
-          <w:rFonts w:ascii="Times New Roman" w:hAnsi="Times New Roman"/>
-          <w:b/>
-          <w:bCs/>
-          <w:sz w:val="16"/>
-          <w:szCs w:val="16"/>
-        </w:rPr>
-        <w:t xml:space="preserve"> (en face de l’Eglise Saint Pie X) </w:t>
+        <w:t xml:space="preserve">La Peyrie (en face de l’Eglise Saint Pie X) </w:t>
       </w:r>
       <w:r>
         <w:rPr>
@@ -823,29 +855,7 @@
           <w:sz w:val="16"/>
           <w:szCs w:val="16"/>
         </w:rPr>
-        <w:t xml:space="preserve">La </w:t>
-      </w:r>
-      <w:proofErr w:type="spellStart"/>
-      <w:r>
-        <w:rPr>
-          <w:rFonts w:ascii="Times New Roman" w:hAnsi="Times New Roman"/>
-          <w:b/>
-          <w:bCs/>
-          <w:sz w:val="16"/>
-          <w:szCs w:val="16"/>
-        </w:rPr>
-        <w:t>Peyrie</w:t>
-      </w:r>
-      <w:proofErr w:type="spellEnd"/>
-      <w:r>
-        <w:rPr>
-          <w:rFonts w:ascii="Times New Roman" w:hAnsi="Times New Roman"/>
-          <w:b/>
-          <w:bCs/>
-          <w:sz w:val="16"/>
-          <w:szCs w:val="16"/>
-        </w:rPr>
-        <w:t xml:space="preserve"> </w:t>
+        <w:t xml:space="preserve">La Peyrie </w:t>
       </w:r>
       <w:r>
         <w:rPr>
@@ -1152,29 +1162,7 @@
           <w:sz w:val="16"/>
           <w:szCs w:val="16"/>
         </w:rPr>
-        <w:t xml:space="preserve">La </w:t>
-      </w:r>
-      <w:proofErr w:type="spellStart"/>
-      <w:r>
-        <w:rPr>
-          <w:rFonts w:ascii="Times New Roman" w:hAnsi="Times New Roman"/>
-          <w:b/>
-          <w:bCs/>
-          <w:sz w:val="16"/>
-          <w:szCs w:val="16"/>
-        </w:rPr>
-        <w:t>Peyrie</w:t>
-      </w:r>
-      <w:proofErr w:type="spellEnd"/>
-      <w:r>
-        <w:rPr>
-          <w:rFonts w:ascii="Times New Roman" w:hAnsi="Times New Roman"/>
-          <w:b/>
-          <w:bCs/>
-          <w:sz w:val="16"/>
-          <w:szCs w:val="16"/>
-        </w:rPr>
-        <w:t xml:space="preserve"> </w:t>
+        <w:t xml:space="preserve">La Peyrie </w:t>
       </w:r>
       <w:r>
         <w:rPr>
@@ -2614,21 +2602,8 @@
                 <w:szCs w:val="16"/>
                 <w:lang w:val="fr-SN" w:eastAsia="fr-SN"/>
               </w:rPr>
-              <w:t xml:space="preserve">La </w:t>
+              <w:t>La Peyrie</w:t>
             </w:r>
-            <w:proofErr w:type="spellStart"/>
-            <w:r>
-              <w:rPr>
-                <w:rFonts w:ascii="Times New Roman" w:eastAsia="Times New Roman" w:hAnsi="Times New Roman"/>
-                <w:b/>
-                <w:bCs/>
-                <w:sz w:val="16"/>
-                <w:szCs w:val="16"/>
-                <w:lang w:val="fr-SN" w:eastAsia="fr-SN"/>
-              </w:rPr>
-              <w:t>Peyrie</w:t>
-            </w:r>
-            <w:proofErr w:type="spellEnd"/>
           </w:p>
         </w:tc>
       </w:tr>
@@ -3398,25 +3373,7 @@
           <w:sz w:val="24"/>
           <w:szCs w:val="24"/>
         </w:rPr>
-        <w:t>${</w:t>
-      </w:r>
-      <w:proofErr w:type="spellStart"/>
-      <w:r>
-        <w:rPr>
-          <w:rFonts w:ascii="Times New Roman" w:hAnsi="Times New Roman"/>
-          <w:sz w:val="24"/>
-          <w:szCs w:val="24"/>
-        </w:rPr>
-        <w:t>guaranteeList</w:t>
-      </w:r>
-      <w:proofErr w:type="spellEnd"/>
-      <w:r>
-        <w:rPr>
-          <w:rFonts w:ascii="Times New Roman" w:hAnsi="Times New Roman"/>
-          <w:sz w:val="24"/>
-          <w:szCs w:val="24"/>
-        </w:rPr>
-        <w:t>}</w:t>
+        <w:t>${guaranteeList}</w:t>
       </w:r>
     </w:p>
     <w:p>
@@ -3460,25 +3417,7 @@
           <w:sz w:val="24"/>
           <w:szCs w:val="24"/>
         </w:rPr>
-        <w:t>${</w:t>
-      </w:r>
-      <w:proofErr w:type="spellStart"/>
-      <w:r>
-        <w:rPr>
-          <w:rFonts w:ascii="Times New Roman" w:hAnsi="Times New Roman"/>
-          <w:sz w:val="24"/>
-          <w:szCs w:val="24"/>
-        </w:rPr>
-        <w:t>guaranteeList</w:t>
-      </w:r>
-      <w:proofErr w:type="spellEnd"/>
-      <w:r>
-        <w:rPr>
-          <w:rFonts w:ascii="Times New Roman" w:hAnsi="Times New Roman"/>
-          <w:sz w:val="24"/>
-          <w:szCs w:val="24"/>
-        </w:rPr>
-        <w:t>}</w:t>
+        <w:t>${guaranteeList}</w:t>
       </w:r>
     </w:p>
     <w:p>
